--- a/word.docx
+++ b/word.docx
@@ -10,6 +10,14 @@
           <w:szCs w:val="26"/>
         </w:rPr>
       </w:pPr>
+      <w:r>
+        <w:rPr>
+          <w:rFonts w:ascii="Times New Roman" w:hAnsi="Times New Roman" w:cs="Times New Roman"/>
+          <w:sz w:val="26"/>
+          <w:szCs w:val="26"/>
+        </w:rPr>
+        <w:t>0</w:t>
+      </w:r>
       <w:r>
         <w:rPr>
           <w:rFonts w:ascii="Times New Roman" w:hAnsi="Times New Roman" w:cs="Times New Roman"/>
@@ -1141,10 +1149,9 @@
         <w:adjustRightInd w:val="0"/>
         <w:jc w:val="left"/>
         <w:rPr>
-          <w:rFonts w:ascii="MS Gothic" w:hAnsi="MS Gothic" w:cs="MS Gothic"/>
-          <w:kern w:val="0"/>
-          <w:sz w:val="19"/>
-          <w:szCs w:val="19"/>
+          <w:rFonts w:ascii="Times New Roman" w:hAnsi="Times New Roman" w:cs="Times New Roman"/>
+          <w:sz w:val="26"/>
+          <w:szCs w:val="26"/>
         </w:rPr>
       </w:pPr>
       <w:r>
@@ -1187,47 +1194,7 @@
           <w:szCs w:val="26"/>
         </w:rPr>
         <w:br/>
-        <w:t xml:space="preserve">Tháng 1: </w:t>
-      </w:r>
-      <w:r>
-        <w:rPr>
-          <w:rFonts w:ascii="Times New Roman" w:hAnsi="Times New Roman" w:cs="Times New Roman"/>
-          <w:sz w:val="26"/>
-          <w:szCs w:val="26"/>
-        </w:rPr>
-        <w:t>- Thực hiện làm quen</w:t>
-      </w:r>
-      <w:r>
-        <w:rPr>
-          <w:rFonts w:ascii="Times New Roman" w:hAnsi="Times New Roman" w:cs="Times New Roman"/>
-          <w:sz w:val="26"/>
-          <w:szCs w:val="26"/>
-        </w:rPr>
-        <w:t xml:space="preserve"> </w:t>
-      </w:r>
-      <w:r>
-        <w:rPr>
-          <w:rFonts w:ascii="Times New Roman" w:hAnsi="Times New Roman" w:cs="Times New Roman"/>
-          <w:sz w:val="26"/>
-          <w:szCs w:val="26"/>
-        </w:rPr>
-        <w:t>với tác phong làm việc văn phòng Huế ( Báo cáo - Liên lạc - Trao đổ</w:t>
-      </w:r>
-      <w:r>
-        <w:rPr>
-          <w:rFonts w:ascii="Times New Roman" w:hAnsi="Times New Roman" w:cs="Times New Roman"/>
-          <w:sz w:val="26"/>
-          <w:szCs w:val="26"/>
-        </w:rPr>
-        <w:t xml:space="preserve">i ), tranning </w:t>
-      </w:r>
-      <w:r>
-        <w:rPr>
-          <w:rFonts w:ascii="Times New Roman" w:hAnsi="Times New Roman" w:cs="Times New Roman"/>
-          <w:sz w:val="26"/>
-          <w:szCs w:val="26"/>
-        </w:rPr>
-        <w:t>công việc sẽ phải làm trong thời gian tới</w:t>
+        <w:t>Tháng 1: - Thực hiện làm quen với tác phong làm việc văn phòng Huế ( Báo cáo - Liên lạc - Trao đổi ), tranning công việc sẽ phải làm trong thời gian tới</w:t>
       </w:r>
       <w:r>
         <w:rPr>
@@ -1244,6 +1211,14 @@
           <w:sz w:val="26"/>
           <w:szCs w:val="26"/>
         </w:rPr>
+        <w:t xml:space="preserve"> ( 03/01/2022 ~ 07/01/2022 )</w:t>
+      </w:r>
+      <w:r>
+        <w:rPr>
+          <w:rFonts w:ascii="Times New Roman" w:hAnsi="Times New Roman" w:cs="Times New Roman"/>
+          <w:sz w:val="26"/>
+          <w:szCs w:val="26"/>
+        </w:rPr>
         <w:br/>
         <w:t>+ Tranning các quy tắc làm việc, văn hóa và cách sử dụng máy tính của công ty</w:t>
       </w:r>
@@ -1263,7 +1238,23 @@
           <w:szCs w:val="26"/>
         </w:rPr>
         <w:br/>
-        <w:t>+ Desgin màng hình tranning</w:t>
+        <w:t xml:space="preserve">+ Desgin màng hình </w:t>
+      </w:r>
+      <w:r>
+        <w:rPr>
+          <w:rFonts w:ascii="Times New Roman" w:hAnsi="Times New Roman" w:cs="Times New Roman"/>
+          <w:sz w:val="26"/>
+          <w:szCs w:val="26"/>
+        </w:rPr>
+        <w:t xml:space="preserve">bài tập </w:t>
+      </w:r>
+      <w:r>
+        <w:rPr>
+          <w:rFonts w:ascii="Times New Roman" w:hAnsi="Times New Roman" w:cs="Times New Roman"/>
+          <w:sz w:val="26"/>
+          <w:szCs w:val="26"/>
+        </w:rPr>
+        <w:t>tranning</w:t>
       </w:r>
       <w:r>
         <w:rPr>
@@ -1280,6 +1271,14 @@
           <w:sz w:val="26"/>
           <w:szCs w:val="26"/>
         </w:rPr>
+        <w:t xml:space="preserve"> bài tập tranning</w:t>
+      </w:r>
+      <w:r>
+        <w:rPr>
+          <w:rFonts w:ascii="Times New Roman" w:hAnsi="Times New Roman" w:cs="Times New Roman"/>
+          <w:sz w:val="26"/>
+          <w:szCs w:val="26"/>
+        </w:rPr>
         <w:br/>
         <w:t>+ Làm việc với các object</w:t>
       </w:r>
@@ -1291,6 +1290,14 @@
         </w:rPr>
         <w:br/>
         <w:t xml:space="preserve">Tuần 2: Review Bài tập tranning </w:t>
+      </w:r>
+      <w:r>
+        <w:rPr>
+          <w:rFonts w:ascii="Times New Roman" w:hAnsi="Times New Roman" w:cs="Times New Roman"/>
+          <w:sz w:val="26"/>
+          <w:szCs w:val="26"/>
+        </w:rPr>
+        <w:t>( 10/01/2022 ~ 14/01/2022 )</w:t>
       </w:r>
       <w:r>
         <w:rPr>
@@ -1375,6 +1382,14 @@
           <w:sz w:val="26"/>
           <w:szCs w:val="26"/>
         </w:rPr>
+        <w:t>(17/01/2022 ~ 28/01/2022)</w:t>
+      </w:r>
+      <w:r>
+        <w:rPr>
+          <w:rFonts w:ascii="Times New Roman" w:hAnsi="Times New Roman" w:cs="Times New Roman"/>
+          <w:sz w:val="26"/>
+          <w:szCs w:val="26"/>
+        </w:rPr>
         <w:br/>
         <w:t>+ Học về các tầng của hệ thống</w:t>
       </w:r>
@@ -1384,6 +1399,14 @@
           <w:sz w:val="26"/>
           <w:szCs w:val="26"/>
         </w:rPr>
+        <w:t xml:space="preserve"> </w:t>
+      </w:r>
+      <w:r>
+        <w:rPr>
+          <w:rFonts w:ascii="Times New Roman" w:hAnsi="Times New Roman" w:cs="Times New Roman"/>
+          <w:sz w:val="26"/>
+          <w:szCs w:val="26"/>
+        </w:rPr>
         <w:br/>
         <w:t>+ Cách build source của hệ thống</w:t>
       </w:r>
@@ -1403,7 +1426,23 @@
           <w:szCs w:val="26"/>
         </w:rPr>
         <w:br/>
-        <w:t>+ Học cách sử dụng tool của các phần mềm tối công việc</w:t>
+        <w:t xml:space="preserve">+ Học cách sử dụng tool của các phần mềm tối </w:t>
+      </w:r>
+      <w:r>
+        <w:rPr>
+          <w:rFonts w:ascii="Times New Roman" w:hAnsi="Times New Roman" w:cs="Times New Roman"/>
+          <w:sz w:val="26"/>
+          <w:szCs w:val="26"/>
+        </w:rPr>
+        <w:t xml:space="preserve">ưu </w:t>
+      </w:r>
+      <w:r>
+        <w:rPr>
+          <w:rFonts w:ascii="Times New Roman" w:hAnsi="Times New Roman" w:cs="Times New Roman"/>
+          <w:sz w:val="26"/>
+          <w:szCs w:val="26"/>
+        </w:rPr>
+        <w:t>công việc</w:t>
       </w:r>
       <w:r>
         <w:rPr>
@@ -1432,10 +1471,10 @@
       </w:r>
       <w:r>
         <w:rPr>
-          <w:rFonts w:ascii="MS Gothic" w:hAnsi="MS Gothic" w:cs="MS Gothic"/>
+          <w:rFonts w:ascii="Times New Roman" w:hAnsi="Times New Roman" w:cs="Times New Roman"/>
           <w:kern w:val="0"/>
-          <w:sz w:val="19"/>
-          <w:szCs w:val="19"/>
+          <w:sz w:val="26"/>
+          <w:szCs w:val="26"/>
         </w:rPr>
         <w:br/>
       </w:r>
@@ -1487,8 +1526,7 @@
           <w:sz w:val="26"/>
           <w:szCs w:val="26"/>
         </w:rPr>
-        <w:br/>
-        <w:t xml:space="preserve">- Đọc tài liệu </w:t>
+        <w:t xml:space="preserve"> (07/02/2022 ~ 11/02/2022)</w:t>
       </w:r>
       <w:r>
         <w:rPr>
@@ -1496,7 +1534,8 @@
           <w:sz w:val="26"/>
           <w:szCs w:val="26"/>
         </w:rPr>
-        <w:t>Project request</w:t>
+        <w:br/>
+        <w:t>- Đọc tài liệu Project request, Logical design, Physical design phân tích yêu cầu của dự</w:t>
       </w:r>
       <w:r>
         <w:rPr>
@@ -1504,7 +1543,7 @@
           <w:sz w:val="26"/>
           <w:szCs w:val="26"/>
         </w:rPr>
-        <w:t xml:space="preserve">, </w:t>
+        <w:t xml:space="preserve"> án</w:t>
       </w:r>
       <w:r>
         <w:rPr>
@@ -1512,7 +1551,170 @@
           <w:sz w:val="26"/>
           <w:szCs w:val="26"/>
         </w:rPr>
-        <w:t>Logical design</w:t>
+        <w:br/>
+      </w:r>
+      <w:r>
+        <w:rPr>
+          <w:rFonts w:ascii="Times New Roman" w:hAnsi="Times New Roman" w:cs="Times New Roman"/>
+          <w:sz w:val="26"/>
+          <w:szCs w:val="26"/>
+        </w:rPr>
+        <w:t xml:space="preserve">- Desgin màng hình của dự án </w:t>
+      </w:r>
+      <w:r>
+        <w:rPr>
+          <w:rFonts w:ascii="Times New Roman" w:hAnsi="Times New Roman" w:cs="Times New Roman"/>
+          <w:sz w:val="26"/>
+          <w:szCs w:val="26"/>
+        </w:rPr>
+        <w:t>FF3</w:t>
+      </w:r>
+      <w:r>
+        <w:rPr>
+          <w:rFonts w:ascii="Times New Roman" w:hAnsi="Times New Roman" w:cs="Times New Roman"/>
+          <w:sz w:val="26"/>
+          <w:szCs w:val="26"/>
+        </w:rPr>
+        <w:br/>
+        <w:t>Tuần 2,3:</w:t>
+      </w:r>
+      <w:r>
+        <w:rPr>
+          <w:rFonts w:ascii="Times New Roman" w:hAnsi="Times New Roman" w:cs="Times New Roman"/>
+          <w:sz w:val="26"/>
+          <w:szCs w:val="26"/>
+        </w:rPr>
+        <w:t xml:space="preserve"> (14/02/2022 ~ 25/02/2022)</w:t>
+      </w:r>
+      <w:r>
+        <w:rPr>
+          <w:rFonts w:ascii="Times New Roman" w:hAnsi="Times New Roman" w:cs="Times New Roman"/>
+          <w:sz w:val="26"/>
+          <w:szCs w:val="26"/>
+        </w:rPr>
+        <w:br/>
+        <w:t>- Tạo tài liệu excel để tạo ra dataset của các bảng</w:t>
+      </w:r>
+      <w:r>
+        <w:rPr>
+          <w:rFonts w:ascii="Times New Roman" w:hAnsi="Times New Roman" w:cs="Times New Roman"/>
+          <w:sz w:val="26"/>
+          <w:szCs w:val="26"/>
+        </w:rPr>
+        <w:br/>
+        <w:t>- Viết STP query create table, insert, update, delete, select,...</w:t>
+      </w:r>
+      <w:r>
+        <w:rPr>
+          <w:rFonts w:ascii="Times New Roman" w:hAnsi="Times New Roman" w:cs="Times New Roman"/>
+          <w:sz w:val="26"/>
+          <w:szCs w:val="26"/>
+        </w:rPr>
+        <w:br/>
+        <w:t>- Tạo lớp của các tầng của hệ thống</w:t>
+      </w:r>
+      <w:r>
+        <w:rPr>
+          <w:rFonts w:ascii="Times New Roman" w:hAnsi="Times New Roman" w:cs="Times New Roman"/>
+          <w:sz w:val="26"/>
+          <w:szCs w:val="26"/>
+        </w:rPr>
+        <w:br/>
+      </w:r>
+      <w:r>
+        <w:rPr>
+          <w:rFonts w:ascii="Times New Roman" w:hAnsi="Times New Roman" w:cs="Times New Roman"/>
+          <w:sz w:val="26"/>
+          <w:szCs w:val="26"/>
+        </w:rPr>
+        <w:t>- Coding các chức năng của màng hình FF3</w:t>
+      </w:r>
+      <w:r>
+        <w:rPr>
+          <w:rFonts w:ascii="Times New Roman" w:hAnsi="Times New Roman" w:cs="Times New Roman"/>
+          <w:sz w:val="26"/>
+          <w:szCs w:val="26"/>
+        </w:rPr>
+        <w:t xml:space="preserve"> (Select, Update, Delete, Insert, </w:t>
+      </w:r>
+      <w:r>
+        <w:rPr>
+          <w:rFonts w:ascii="Times New Roman" w:hAnsi="Times New Roman" w:cs="Times New Roman"/>
+          <w:sz w:val="26"/>
+          <w:szCs w:val="26"/>
+        </w:rPr>
+        <w:t>Search, Clear</w:t>
+      </w:r>
+      <w:r>
+        <w:rPr>
+          <w:rFonts w:ascii="Times New Roman" w:hAnsi="Times New Roman" w:cs="Times New Roman"/>
+          <w:sz w:val="26"/>
+          <w:szCs w:val="26"/>
+        </w:rPr>
+        <w:t>)</w:t>
+      </w:r>
+      <w:r>
+        <w:rPr>
+          <w:rFonts w:ascii="Times New Roman" w:hAnsi="Times New Roman" w:cs="Times New Roman"/>
+          <w:sz w:val="26"/>
+          <w:szCs w:val="26"/>
+        </w:rPr>
+        <w:t xml:space="preserve"> gọi từ các tầng hệ thống</w:t>
+      </w:r>
+      <w:r>
+        <w:rPr>
+          <w:rFonts w:ascii="Times New Roman" w:hAnsi="Times New Roman" w:cs="Times New Roman"/>
+          <w:kern w:val="0"/>
+          <w:sz w:val="26"/>
+          <w:szCs w:val="26"/>
+        </w:rPr>
+        <w:br/>
+      </w:r>
+      <w:r>
+        <w:rPr>
+          <w:rFonts w:ascii="Times New Roman" w:hAnsi="Times New Roman" w:cs="Times New Roman"/>
+          <w:kern w:val="0"/>
+          <w:sz w:val="26"/>
+          <w:szCs w:val="26"/>
+        </w:rPr>
+        <w:t>Tuần 4: ( 28/2/2022 ~  04/03/2022)</w:t>
+      </w:r>
+      <w:r>
+        <w:rPr>
+          <w:rFonts w:ascii="Times New Roman" w:hAnsi="Times New Roman" w:cs="Times New Roman"/>
+          <w:kern w:val="0"/>
+          <w:sz w:val="26"/>
+          <w:szCs w:val="26"/>
+        </w:rPr>
+        <w:br/>
+        <w:t>+ Tạo tài liệu  testspect test cho màng hình coding</w:t>
+      </w:r>
+      <w:r>
+        <w:rPr>
+          <w:rFonts w:ascii="Times New Roman" w:hAnsi="Times New Roman" w:cs="Times New Roman"/>
+          <w:kern w:val="0"/>
+          <w:sz w:val="26"/>
+          <w:szCs w:val="26"/>
+        </w:rPr>
+        <w:br/>
+        <w:t>+ Tạo tài  liệu evidence  theo các trường hợp của testspect</w:t>
+      </w:r>
+      <w:r>
+        <w:rPr>
+          <w:rFonts w:ascii="Times New Roman" w:hAnsi="Times New Roman" w:cs="Times New Roman"/>
+          <w:kern w:val="0"/>
+          <w:sz w:val="26"/>
+          <w:szCs w:val="26"/>
+        </w:rPr>
+        <w:br/>
+      </w:r>
+      <w:r>
+        <w:rPr>
+          <w:rFonts w:ascii="Times New Roman" w:hAnsi="Times New Roman" w:cs="Times New Roman"/>
+          <w:sz w:val="26"/>
+          <w:szCs w:val="26"/>
+        </w:rPr>
+        <w:t>+ Tháng 3: Join vào những dự án thực t</w:t>
       </w:r>
       <w:r>
         <w:rPr>
@@ -1520,7 +1722,7 @@
           <w:sz w:val="26"/>
           <w:szCs w:val="26"/>
         </w:rPr>
-        <w:t xml:space="preserve">, </w:t>
+        <w:t>ế</w:t>
       </w:r>
       <w:r>
         <w:rPr>
@@ -1528,7 +1730,8 @@
           <w:sz w:val="26"/>
           <w:szCs w:val="26"/>
         </w:rPr>
-        <w:t>Physical design</w:t>
+        <w:br/>
+        <w:t>Tuần 1 (07/03/2022 ~  11/03/2022)</w:t>
       </w:r>
       <w:r>
         <w:rPr>
@@ -1536,7 +1739,17 @@
           <w:sz w:val="26"/>
           <w:szCs w:val="26"/>
         </w:rPr>
-        <w:t xml:space="preserve"> phân tích yêu cầu của dự</w:t>
+        <w:br/>
+        <w:t xml:space="preserve">+ Gửi source và tài liệu thiết kế testspect, </w:t>
+      </w:r>
+      <w:r>
+        <w:rPr>
+          <w:rFonts w:ascii="Times New Roman" w:hAnsi="Times New Roman" w:cs="Times New Roman"/>
+          <w:kern w:val="0"/>
+          <w:sz w:val="26"/>
+          <w:szCs w:val="26"/>
+        </w:rPr>
+        <w:t xml:space="preserve">evidence của màn g hình FF3 </w:t>
       </w:r>
       <w:r>
         <w:rPr>
@@ -1544,7 +1757,7 @@
           <w:sz w:val="26"/>
           <w:szCs w:val="26"/>
         </w:rPr>
-        <w:t xml:space="preserve"> án</w:t>
+        <w:t>cho khách hàng</w:t>
       </w:r>
       <w:r>
         <w:rPr>
@@ -1553,123 +1766,83 @@
           <w:szCs w:val="26"/>
         </w:rPr>
         <w:br/>
-      </w:r>
-      <w:r>
-        <w:rPr>
-          <w:rFonts w:ascii="Times New Roman" w:hAnsi="Times New Roman" w:cs="Times New Roman"/>
-          <w:sz w:val="26"/>
-          <w:szCs w:val="26"/>
-        </w:rPr>
-        <w:t xml:space="preserve">- Desgin màng hình của dự án </w:t>
-      </w:r>
-      <w:r>
-        <w:rPr>
-          <w:rFonts w:ascii="Times New Roman" w:hAnsi="Times New Roman" w:cs="Times New Roman"/>
-          <w:sz w:val="26"/>
-          <w:szCs w:val="26"/>
-        </w:rPr>
-        <w:t>FF3</w:t>
-      </w:r>
-      <w:r>
-        <w:rPr>
-          <w:rFonts w:ascii="Times New Roman" w:hAnsi="Times New Roman" w:cs="Times New Roman"/>
-          <w:sz w:val="26"/>
-          <w:szCs w:val="26"/>
-        </w:rPr>
-        <w:br/>
-        <w:t>Tuần 2,3:</w:t>
-      </w:r>
-      <w:r>
-        <w:rPr>
-          <w:rFonts w:ascii="Times New Roman" w:hAnsi="Times New Roman" w:cs="Times New Roman"/>
-          <w:sz w:val="26"/>
-          <w:szCs w:val="26"/>
-        </w:rPr>
-        <w:br/>
-      </w:r>
-      <w:r>
-        <w:rPr>
-          <w:rFonts w:ascii="Times New Roman" w:hAnsi="Times New Roman" w:cs="Times New Roman"/>
-          <w:sz w:val="26"/>
-          <w:szCs w:val="26"/>
-        </w:rPr>
-        <w:t>- Coding các chức năng của màng hình FF3</w:t>
-      </w:r>
-      <w:r>
-        <w:rPr>
-          <w:rFonts w:ascii="Times New Roman" w:hAnsi="Times New Roman" w:cs="Times New Roman"/>
-          <w:sz w:val="26"/>
-          <w:szCs w:val="26"/>
-        </w:rPr>
-        <w:t xml:space="preserve"> (Select, Update, Delete, Insert, </w:t>
-      </w:r>
-      <w:r>
-        <w:rPr>
-          <w:rFonts w:ascii="Times New Roman" w:hAnsi="Times New Roman" w:cs="Times New Roman"/>
-          <w:sz w:val="26"/>
-          <w:szCs w:val="26"/>
-        </w:rPr>
-        <w:t>Search, Clear</w:t>
-      </w:r>
-      <w:r>
-        <w:rPr>
-          <w:rFonts w:ascii="Times New Roman" w:hAnsi="Times New Roman" w:cs="Times New Roman"/>
-          <w:sz w:val="26"/>
-          <w:szCs w:val="26"/>
-        </w:rPr>
-        <w:t>)</w:t>
-      </w:r>
-      <w:r>
-        <w:rPr>
-          <w:rFonts w:ascii="MS Gothic" w:hAnsi="MS Gothic" w:cs="MS Gothic"/>
+        <w:t xml:space="preserve">+ </w:t>
+      </w:r>
+      <w:r>
+        <w:rPr>
+          <w:rFonts w:ascii="Times New Roman" w:hAnsi="Times New Roman" w:cs="Times New Roman"/>
+          <w:sz w:val="26"/>
+          <w:szCs w:val="26"/>
+        </w:rPr>
+        <w:t>Desgin màng hình của dự án CSG</w:t>
+      </w:r>
+      <w:r>
+        <w:rPr>
+          <w:rFonts w:ascii="Times New Roman" w:hAnsi="Times New Roman" w:cs="Times New Roman"/>
+          <w:sz w:val="26"/>
+          <w:szCs w:val="26"/>
+        </w:rPr>
+        <w:br/>
+        <w:t xml:space="preserve">+ </w:t>
+      </w:r>
+      <w:r>
+        <w:rPr>
+          <w:rFonts w:ascii="Times New Roman" w:hAnsi="Times New Roman" w:cs="Times New Roman"/>
           <w:kern w:val="0"/>
-          <w:sz w:val="19"/>
-          <w:szCs w:val="19"/>
-        </w:rPr>
-        <w:br/>
-      </w:r>
-      <w:r>
-        <w:rPr>
-          <w:rFonts w:ascii="MS Gothic" w:hAnsi="MS Gothic" w:cs="MS Gothic"/>
+          <w:sz w:val="26"/>
+          <w:szCs w:val="26"/>
+        </w:rPr>
+        <w:t xml:space="preserve">Tạo tài liệu  testspect cho màng hình dự án </w:t>
+      </w:r>
+      <w:r>
+        <w:rPr>
+          <w:rFonts w:ascii="Times New Roman" w:hAnsi="Times New Roman" w:cs="Times New Roman"/>
+          <w:sz w:val="26"/>
+          <w:szCs w:val="26"/>
+        </w:rPr>
+        <w:t>CSG</w:t>
+      </w:r>
+      <w:r>
+        <w:rPr>
+          <w:rFonts w:ascii="Times New Roman" w:hAnsi="Times New Roman" w:cs="Times New Roman"/>
           <w:kern w:val="0"/>
-          <w:sz w:val="19"/>
-          <w:szCs w:val="19"/>
-        </w:rPr>
-        <w:br/>
-        <w:t>4. Kết quả đào tạo</w:t>
-      </w:r>
-      <w:r>
-        <w:rPr>
-          <w:rFonts w:ascii="MS Gothic" w:hAnsi="MS Gothic" w:cs="MS Gothic"/>
+          <w:sz w:val="26"/>
+          <w:szCs w:val="26"/>
+        </w:rPr>
+        <w:br/>
+      </w:r>
+      <w:r>
+        <w:rPr>
+          <w:rFonts w:ascii="Times New Roman" w:eastAsia="PMingLiU" w:hAnsi="Times New Roman" w:cs="Times New Roman"/>
+          <w:sz w:val="26"/>
+          <w:szCs w:val="26"/>
+        </w:rPr>
+        <w:t>Tuần 2 (14/03/2022 ~  18/03/2022)</w:t>
+      </w:r>
+      <w:r>
+        <w:rPr>
+          <w:rFonts w:ascii="Times New Roman" w:eastAsia="PMingLiU" w:hAnsi="Times New Roman" w:cs="Times New Roman"/>
+          <w:sz w:val="26"/>
+          <w:szCs w:val="26"/>
+        </w:rPr>
+        <w:br/>
+      </w:r>
+      <w:r>
+        <w:rPr>
+          <w:rFonts w:ascii="Times New Roman" w:hAnsi="Times New Roman" w:cs="Times New Roman"/>
+          <w:sz w:val="26"/>
+          <w:szCs w:val="26"/>
+        </w:rPr>
+        <w:t xml:space="preserve">+ </w:t>
+      </w:r>
+      <w:r>
+        <w:rPr>
+          <w:rFonts w:ascii="Times New Roman" w:hAnsi="Times New Roman" w:cs="Times New Roman"/>
           <w:kern w:val="0"/>
-          <w:sz w:val="19"/>
-          <w:szCs w:val="19"/>
-        </w:rPr>
-        <w:br/>
-      </w:r>
-      <w:r>
-        <w:rPr>
-          <w:rFonts w:ascii="Times New Roman" w:hAnsi="Times New Roman" w:cs="Times New Roman"/>
-          <w:sz w:val="26"/>
-          <w:szCs w:val="26"/>
-        </w:rPr>
-        <w:t>+ Tháng 3:</w:t>
-      </w:r>
-      <w:r>
-        <w:rPr>
-          <w:rFonts w:ascii="Times New Roman" w:hAnsi="Times New Roman" w:cs="Times New Roman"/>
-          <w:sz w:val="26"/>
-          <w:szCs w:val="26"/>
-        </w:rPr>
-        <w:t xml:space="preserve"> </w:t>
-      </w:r>
-      <w:r>
-        <w:rPr>
-          <w:rFonts w:ascii="Times New Roman" w:hAnsi="Times New Roman" w:cs="Times New Roman"/>
-          <w:sz w:val="26"/>
-          <w:szCs w:val="26"/>
-        </w:rPr>
-        <w:t>Join vào những dự án thực t</w:t>
+          <w:sz w:val="26"/>
+          <w:szCs w:val="26"/>
+        </w:rPr>
+        <w:t>Tạo tài liệu  evidence cho màng hình dự án  CSG</w:t>
       </w:r>
       <w:r>
         <w:rPr>
@@ -1677,65 +1850,99 @@
           <w:sz w:val="26"/>
           <w:szCs w:val="26"/>
         </w:rPr>
-        <w:t>ế</w:t>
-      </w:r>
-      <w:r>
-        <w:rPr>
-          <w:rFonts w:ascii="Times New Roman" w:hAnsi="Times New Roman" w:cs="Times New Roman"/>
-          <w:sz w:val="26"/>
-          <w:szCs w:val="26"/>
-        </w:rPr>
-        <w:br/>
-      </w:r>
-      <w:r>
-        <w:rPr>
-          <w:rFonts w:ascii="Times New Roman" w:hAnsi="Times New Roman" w:cs="Times New Roman"/>
-          <w:sz w:val="26"/>
-          <w:szCs w:val="26"/>
-        </w:rPr>
-        <w:tab/>
-        <w:t>- Desgin màng hình của dự án CSG</w:t>
-      </w:r>
-      <w:r>
-        <w:rPr>
-          <w:rFonts w:ascii="Times New Roman" w:hAnsi="Times New Roman" w:cs="Times New Roman"/>
-          <w:sz w:val="26"/>
-          <w:szCs w:val="26"/>
-        </w:rPr>
-        <w:br/>
-      </w:r>
-      <w:r>
-        <w:rPr>
-          <w:rFonts w:ascii="Times New Roman" w:hAnsi="Times New Roman" w:cs="Times New Roman"/>
-          <w:sz w:val="26"/>
-          <w:szCs w:val="26"/>
-        </w:rPr>
-        <w:br/>
-        <w:t xml:space="preserve">- </w:t>
-      </w:r>
-      <w:r>
-        <w:rPr>
-          <w:rFonts w:ascii="Times New Roman" w:hAnsi="Times New Roman" w:cs="Times New Roman"/>
-          <w:sz w:val="26"/>
-          <w:szCs w:val="26"/>
-        </w:rPr>
-        <w:t>T</w:t>
-      </w:r>
-      <w:r>
-        <w:rPr>
-          <w:rFonts w:ascii="Times New Roman" w:hAnsi="Times New Roman" w:cs="Times New Roman"/>
-          <w:sz w:val="26"/>
-          <w:szCs w:val="26"/>
-        </w:rPr>
-        <w:t>ạ</w:t>
-      </w:r>
-      <w:r>
-        <w:rPr>
-          <w:rFonts w:ascii="Times New Roman" w:hAnsi="Times New Roman" w:cs="Times New Roman"/>
-          <w:sz w:val="26"/>
-          <w:szCs w:val="26"/>
-        </w:rPr>
-        <w:t>o Testspect cho dự án củ</w:t>
+        <w:br/>
+      </w:r>
+      <w:r>
+        <w:rPr>
+          <w:rFonts w:ascii="Times New Roman" w:hAnsi="Times New Roman" w:cs="Times New Roman"/>
+          <w:sz w:val="26"/>
+          <w:szCs w:val="26"/>
+        </w:rPr>
+        <w:t xml:space="preserve">+ </w:t>
+      </w:r>
+      <w:r>
+        <w:rPr>
+          <w:rFonts w:ascii="Times New Roman" w:eastAsia="PMingLiU" w:hAnsi="Times New Roman" w:cs="Times New Roman"/>
+          <w:sz w:val="26"/>
+          <w:szCs w:val="26"/>
+        </w:rPr>
+        <w:t xml:space="preserve">Gửi source và tài liệu thiết kế testspect, </w:t>
+      </w:r>
+      <w:r>
+        <w:rPr>
+          <w:rFonts w:ascii="Times New Roman" w:hAnsi="Times New Roman" w:cs="Times New Roman"/>
+          <w:kern w:val="0"/>
+          <w:sz w:val="26"/>
+          <w:szCs w:val="26"/>
+        </w:rPr>
+        <w:t xml:space="preserve">evidence của màn g hình CSG </w:t>
+      </w:r>
+      <w:r>
+        <w:rPr>
+          <w:rFonts w:ascii="Times New Roman" w:eastAsia="PMingLiU" w:hAnsi="Times New Roman" w:cs="Times New Roman"/>
+          <w:sz w:val="26"/>
+          <w:szCs w:val="26"/>
+        </w:rPr>
+        <w:t>cho khách hàng</w:t>
+      </w:r>
+      <w:r>
+        <w:rPr>
+          <w:rFonts w:ascii="Times New Roman" w:eastAsia="PMingLiU" w:hAnsi="Times New Roman" w:cs="Times New Roman"/>
+          <w:sz w:val="26"/>
+          <w:szCs w:val="26"/>
+        </w:rPr>
+        <w:br/>
+      </w:r>
+      <w:r>
+        <w:rPr>
+          <w:rFonts w:ascii="Times New Roman" w:hAnsi="Times New Roman" w:cs="Times New Roman"/>
+          <w:sz w:val="26"/>
+          <w:szCs w:val="26"/>
+        </w:rPr>
+        <w:br/>
+      </w:r>
+      <w:r>
+        <w:rPr>
+          <w:rFonts w:ascii="Times New Roman" w:hAnsi="Times New Roman" w:cs="Times New Roman"/>
+          <w:sz w:val="26"/>
+          <w:szCs w:val="26"/>
+        </w:rPr>
+        <w:tab/>
+        <w:t>-</w:t>
+      </w:r>
+      <w:r>
+        <w:rPr>
+          <w:rFonts w:ascii="Times New Roman" w:hAnsi="Times New Roman" w:cs="Times New Roman"/>
+          <w:sz w:val="26"/>
+          <w:szCs w:val="26"/>
+        </w:rPr>
+        <w:br/>
+      </w:r>
+      <w:r>
+        <w:rPr>
+          <w:rFonts w:ascii="Times New Roman" w:hAnsi="Times New Roman" w:cs="Times New Roman"/>
+          <w:sz w:val="26"/>
+          <w:szCs w:val="26"/>
+        </w:rPr>
+        <w:lastRenderedPageBreak/>
+        <w:br/>
+      </w:r>
+      <w:r>
+        <w:rPr>
+          <w:rFonts w:ascii="Times New Roman" w:hAnsi="Times New Roman" w:cs="Times New Roman"/>
+          <w:sz w:val="26"/>
+          <w:szCs w:val="26"/>
+        </w:rPr>
+        <w:br/>
+      </w:r>
+      <w:r>
+        <w:rPr>
+          <w:rFonts w:ascii="Times New Roman" w:hAnsi="Times New Roman" w:cs="Times New Roman"/>
+          <w:sz w:val="26"/>
+          <w:szCs w:val="26"/>
+        </w:rPr>
+        <w:br/>
+        <w:t>- Tạo Testspect cho dự án củ</w:t>
       </w:r>
       <w:r>
         <w:rPr>
@@ -1783,7 +1990,7 @@
           <w:sz w:val="26"/>
           <w:szCs w:val="26"/>
         </w:rPr>
-        <w:t>Project request</w:t>
+        <w:t>Project request là nhiều file excel chứa yêu cầu của dự án</w:t>
       </w:r>
       <w:r>
         <w:rPr>
@@ -1791,7 +1998,8 @@
           <w:sz w:val="26"/>
           <w:szCs w:val="26"/>
         </w:rPr>
-        <w:t xml:space="preserve"> là nhiều file excel chứa yêu cầu của dự án</w:t>
+        <w:br/>
+        <w:t>Logical design là nhiều file excel chứa các table và các trường mới của hệ thống và các dữ liệu sử dụng cho dự án</w:t>
       </w:r>
       <w:r>
         <w:rPr>
@@ -1800,6 +2008,7 @@
           <w:szCs w:val="26"/>
         </w:rPr>
         <w:br/>
+        <w:t>Physical design là nhiều file excel chứa tài liệ</w:t>
       </w:r>
       <w:r>
         <w:rPr>
@@ -1807,46 +2016,6 @@
           <w:sz w:val="26"/>
           <w:szCs w:val="26"/>
         </w:rPr>
-        <w:t>Logical design</w:t>
-      </w:r>
-      <w:r>
-        <w:rPr>
-          <w:rFonts w:ascii="Times New Roman" w:eastAsia="PMingLiU" w:hAnsi="Times New Roman" w:cs="Times New Roman"/>
-          <w:sz w:val="26"/>
-          <w:szCs w:val="26"/>
-        </w:rPr>
-        <w:t xml:space="preserve"> là nhiều file excel chứa các table và các trường mới của hệ thống và các dữ liệu sử dụng cho dự án</w:t>
-      </w:r>
-      <w:r>
-        <w:rPr>
-          <w:rFonts w:ascii="Times New Roman" w:eastAsia="PMingLiU" w:hAnsi="Times New Roman" w:cs="Times New Roman"/>
-          <w:sz w:val="26"/>
-          <w:szCs w:val="26"/>
-        </w:rPr>
-        <w:br/>
-      </w:r>
-      <w:r>
-        <w:rPr>
-          <w:rFonts w:ascii="Times New Roman" w:eastAsia="PMingLiU" w:hAnsi="Times New Roman" w:cs="Times New Roman"/>
-          <w:sz w:val="26"/>
-          <w:szCs w:val="26"/>
-        </w:rPr>
-        <w:t>Physical design</w:t>
-      </w:r>
-      <w:r>
-        <w:rPr>
-          <w:rFonts w:ascii="Times New Roman" w:eastAsia="PMingLiU" w:hAnsi="Times New Roman" w:cs="Times New Roman"/>
-          <w:sz w:val="26"/>
-          <w:szCs w:val="26"/>
-        </w:rPr>
-        <w:t xml:space="preserve"> là nhiều file excel chứa tài liệ</w:t>
-      </w:r>
-      <w:r>
-        <w:rPr>
-          <w:rFonts w:ascii="Times New Roman" w:eastAsia="PMingLiU" w:hAnsi="Times New Roman" w:cs="Times New Roman"/>
-          <w:sz w:val="26"/>
-          <w:szCs w:val="26"/>
-        </w:rPr>
         <w:t>u thiết kế cho dự án</w:t>
       </w:r>
       <w:r>
@@ -1939,16 +2108,69 @@
           <w:sz w:val="26"/>
           <w:szCs w:val="26"/>
         </w:rPr>
+        <w:br/>
+      </w:r>
+      <w:r>
+        <w:rPr>
+          <w:rFonts w:ascii="Times New Roman" w:hAnsi="Times New Roman" w:cs="Times New Roman"/>
+          <w:sz w:val="26"/>
+          <w:szCs w:val="26"/>
+        </w:rPr>
+        <w:br/>
+      </w:r>
+      <w:r>
+        <w:rPr>
+          <w:rFonts w:ascii="Times New Roman" w:hAnsi="Times New Roman" w:cs="Times New Roman"/>
+          <w:noProof/>
+          <w:sz w:val="26"/>
+          <w:szCs w:val="26"/>
+        </w:rPr>
         <w:lastRenderedPageBreak/>
-        <w:br/>
-      </w:r>
-      <w:r>
-        <w:rPr>
-          <w:rFonts w:ascii="Times New Roman" w:hAnsi="Times New Roman" w:cs="Times New Roman"/>
-          <w:sz w:val="26"/>
-          <w:szCs w:val="26"/>
-        </w:rPr>
-        <w:br/>
+        <w:drawing>
+          <wp:inline distT="0" distB="0" distL="0" distR="0">
+            <wp:extent cx="5400040" cy="4195977"/>
+            <wp:effectExtent l="19050" t="0" r="0" b="0"/>
+            <wp:docPr id="1" name="Picture 1"/>
+            <wp:cNvGraphicFramePr>
+              <a:graphicFrameLocks xmlns:a="http://schemas.openxmlformats.org/drawingml/2006/main" noChangeAspect="1"/>
+            </wp:cNvGraphicFramePr>
+            <a:graphic xmlns:a="http://schemas.openxmlformats.org/drawingml/2006/main">
+              <a:graphicData uri="http://schemas.openxmlformats.org/drawingml/2006/picture">
+                <pic:pic xmlns:pic="http://schemas.openxmlformats.org/drawingml/2006/picture">
+                  <pic:nvPicPr>
+                    <pic:cNvPr id="0" name="Picture 1"/>
+                    <pic:cNvPicPr>
+                      <a:picLocks noChangeAspect="1" noChangeArrowheads="1"/>
+                    </pic:cNvPicPr>
+                  </pic:nvPicPr>
+                  <pic:blipFill>
+                    <a:blip r:embed="rId4" cstate="print"/>
+                    <a:srcRect/>
+                    <a:stretch>
+                      <a:fillRect/>
+                    </a:stretch>
+                  </pic:blipFill>
+                  <pic:spPr bwMode="auto">
+                    <a:xfrm>
+                      <a:off x="0" y="0"/>
+                      <a:ext cx="5400040" cy="4195977"/>
+                    </a:xfrm>
+                    <a:prstGeom prst="rect">
+                      <a:avLst/>
+                    </a:prstGeom>
+                    <a:noFill/>
+                    <a:ln w="9525">
+                      <a:noFill/>
+                      <a:miter lim="800000"/>
+                      <a:headEnd/>
+                      <a:tailEnd/>
+                    </a:ln>
+                  </pic:spPr>
+                </pic:pic>
+              </a:graphicData>
+            </a:graphic>
+          </wp:inline>
+        </w:drawing>
       </w:r>
       <w:r>
         <w:rPr>
@@ -2061,6 +2283,7 @@
           <w:sz w:val="26"/>
           <w:szCs w:val="26"/>
         </w:rPr>
+        <w:lastRenderedPageBreak/>
         <w:drawing>
           <wp:inline distT="0" distB="0" distL="0" distR="0">
             <wp:extent cx="5400040" cy="4027805"/>
@@ -2077,7 +2300,7 @@
                     <pic:cNvPicPr/>
                   </pic:nvPicPr>
                   <pic:blipFill>
-                    <a:blip r:embed="rId4" cstate="print"/>
+                    <a:blip r:embed="rId5" cstate="print"/>
                     <a:stretch>
                       <a:fillRect/>
                     </a:stretch>
@@ -2127,17 +2350,17 @@
           <w:sz w:val="26"/>
           <w:szCs w:val="26"/>
         </w:rPr>
-        <w:lastRenderedPageBreak/>
-        <w:br/>
-      </w:r>
-      <w:r>
-        <w:rPr>
-          <w:rFonts w:ascii="MS Gothic" w:hAnsi="MS Gothic" w:cs="MS Gothic"/>
+        <w:br/>
+      </w:r>
+      <w:r>
+        <w:rPr>
+          <w:rFonts w:ascii="Times New Roman" w:hAnsi="Times New Roman" w:cs="Times New Roman"/>
           <w:noProof/>
           <w:kern w:val="0"/>
-          <w:sz w:val="19"/>
-          <w:szCs w:val="19"/>
-        </w:rPr>
+          <w:sz w:val="26"/>
+          <w:szCs w:val="26"/>
+        </w:rPr>
+        <w:lastRenderedPageBreak/>
         <w:drawing>
           <wp:inline distT="0" distB="0" distL="0" distR="0">
             <wp:extent cx="5400040" cy="3618865"/>
@@ -2154,7 +2377,7 @@
                     <pic:cNvPicPr/>
                   </pic:nvPicPr>
                   <pic:blipFill>
-                    <a:blip r:embed="rId5" cstate="print"/>
+                    <a:blip r:embed="rId6" cstate="print"/>
                     <a:stretch>
                       <a:fillRect/>
                     </a:stretch>
@@ -2206,7 +2429,7 @@
                     <pic:cNvPicPr/>
                   </pic:nvPicPr>
                   <pic:blipFill>
-                    <a:blip r:embed="rId5" cstate="print"/>
+                    <a:blip r:embed="rId6" cstate="print"/>
                     <a:stretch>
                       <a:fillRect/>
                     </a:stretch>
@@ -2250,7 +2473,7 @@
                     <pic:cNvPicPr/>
                   </pic:nvPicPr>
                   <pic:blipFill>
-                    <a:blip r:embed="rId6" cstate="print"/>
+                    <a:blip r:embed="rId7" cstate="print"/>
                     <a:stretch>
                       <a:fillRect/>
                     </a:stretch>
@@ -2294,7 +2517,7 @@
                     <pic:cNvPicPr/>
                   </pic:nvPicPr>
                   <pic:blipFill>
-                    <a:blip r:embed="rId7" cstate="print"/>
+                    <a:blip r:embed="rId8" cstate="print"/>
                     <a:stretch>
                       <a:fillRect/>
                     </a:stretch>
@@ -2338,7 +2561,7 @@
                     <pic:cNvPicPr/>
                   </pic:nvPicPr>
                   <pic:blipFill>
-                    <a:blip r:embed="rId4" cstate="print"/>
+                    <a:blip r:embed="rId5" cstate="print"/>
                     <a:stretch>
                       <a:fillRect/>
                     </a:stretch>
@@ -2878,7 +3101,7 @@
   <a:extraClrSchemeLst/>
   <a:extLst>
     <a:ext uri="{05A4C25C-085E-4340-85A3-A5531E510DB2}">
-      <thm15:themeFamily xmlns="" xmlns:thm15="http://schemas.microsoft.com/office/thememl/2012/main" name="Office Theme" id="{62F939B6-93AF-4DB8-9C6B-D6C7DFDC589F}" vid="{4A3C46E8-61CC-4603-A589-7422A47A8E4A}"/>
+      <thm15:themeFamily xmlns:thm15="http://schemas.microsoft.com/office/thememl/2012/main" xmlns="" name="Office Theme" id="{62F939B6-93AF-4DB8-9C6B-D6C7DFDC589F}" vid="{4A3C46E8-61CC-4603-A589-7422A47A8E4A}"/>
     </a:ext>
   </a:extLst>
 </a:theme>
